--- a/Documents/技能释放buff配置表.docx
+++ b/Documents/技能释放buff配置表.docx
@@ -10,7 +10,6 @@
           <w:szCs w:val="32"/>
         </w:rPr>
       </w:pPr>
-      <w:proofErr w:type="gramStart"/>
       <w:r>
         <w:rPr>
           <w:rFonts w:hint="eastAsia"/>
@@ -25,24 +24,7 @@
           <w:sz w:val="28"/>
           <w:szCs w:val="32"/>
         </w:rPr>
-        <w:t>符文</w:t>
-      </w:r>
-      <w:proofErr w:type="gramEnd"/>
-      <w:r>
-        <w:rPr>
-          <w:rFonts w:hint="eastAsia"/>
-          <w:sz w:val="28"/>
-          <w:szCs w:val="32"/>
-        </w:rPr>
-        <w:t>技能</w:t>
-      </w:r>
-      <w:r>
-        <w:rPr>
-          <w:rFonts w:hint="eastAsia"/>
-          <w:sz w:val="28"/>
-          <w:szCs w:val="32"/>
-        </w:rPr>
-        <w:t>buff配置</w:t>
+        <w:t>符文技能buff配置</w:t>
       </w:r>
       <w:r>
         <w:rPr>
@@ -135,30 +117,8 @@
               <w:rPr>
                 <w:rFonts w:hint="eastAsia"/>
               </w:rPr>
-              <w:t>素</w:t>
-            </w:r>
-            <w:proofErr w:type="gramStart"/>
-            <w:r>
-              <w:rPr>
-                <w:rFonts w:hint="eastAsia"/>
-              </w:rPr>
-              <w:t>素</w:t>
-            </w:r>
-            <w:proofErr w:type="gramEnd"/>
-            <w:r>
-              <w:rPr>
-                <w:rFonts w:hint="eastAsia"/>
-              </w:rPr>
-              <w:t>乌拉</w:t>
-            </w:r>
-            <w:proofErr w:type="gramStart"/>
-            <w:r>
-              <w:rPr>
-                <w:rFonts w:hint="eastAsia"/>
-              </w:rPr>
-              <w:t>拉</w:t>
-            </w:r>
-            <w:proofErr w:type="gramEnd"/>
+              <w:t>素素乌拉拉</w:t>
+            </w:r>
           </w:p>
         </w:tc>
         <w:tc>
@@ -168,9 +128,6 @@
           <w:p>
             <w:pPr>
               <w:jc w:val="center"/>
-              <w:rPr>
-                <w:rFonts w:hint="eastAsia"/>
-              </w:rPr>
             </w:pPr>
             <w:r>
               <w:rPr>
@@ -179,10 +136,7 @@
               <w:t>2</w:t>
             </w:r>
             <w:r>
-              <w:t>021/</w:t>
-            </w:r>
-            <w:r>
-              <w:t>4</w:t>
+              <w:t>021/4</w:t>
             </w:r>
             <w:r>
               <w:rPr>
@@ -224,6 +178,12 @@
             <w:pPr>
               <w:jc w:val="center"/>
             </w:pPr>
+            <w:r>
+              <w:rPr>
+                <w:rFonts w:hint="eastAsia"/>
+              </w:rPr>
+              <w:t>素素乌拉拉</w:t>
+            </w:r>
           </w:p>
         </w:tc>
         <w:tc>
@@ -234,6 +194,15 @@
             <w:pPr>
               <w:jc w:val="center"/>
             </w:pPr>
+            <w:r>
+              <w:rPr>
+                <w:rFonts w:hint="eastAsia"/>
+              </w:rPr>
+              <w:t>2</w:t>
+            </w:r>
+            <w:r>
+              <w:t>021/4/07</w:t>
+            </w:r>
           </w:p>
         </w:tc>
         <w:tc>
@@ -244,6 +213,12 @@
             <w:pPr>
               <w:jc w:val="center"/>
             </w:pPr>
+            <w:r>
+              <w:rPr>
+                <w:rFonts w:hint="eastAsia"/>
+              </w:rPr>
+              <w:t>增加buff配置表头</w:t>
+            </w:r>
           </w:p>
         </w:tc>
       </w:tr>
@@ -277,13 +252,7 @@
         <w:t>二、详细设计</w:t>
       </w:r>
     </w:p>
-    <w:p>
-      <w:pPr>
-        <w:rPr>
-          <w:rFonts w:hint="eastAsia"/>
-        </w:rPr>
-      </w:pPr>
-    </w:p>
+    <w:p/>
     <w:p>
       <w:r>
         <w:tab/>
@@ -296,13 +265,7 @@
         <w:t>、已有技能配置总结：</w:t>
       </w:r>
     </w:p>
-    <w:p>
-      <w:pPr>
-        <w:rPr>
-          <w:rFonts w:hint="eastAsia"/>
-        </w:rPr>
-      </w:pPr>
-    </w:p>
+    <w:p/>
     <w:p>
       <w:r>
         <w:tab/>
@@ -481,6 +444,18 @@
         </w:rPr>
         <w:t>易伤buff</w:t>
       </w:r>
+      <w:r>
+        <w:t xml:space="preserve">  </w:t>
+      </w:r>
+      <w:r>
+        <w:rPr>
+          <w:rFonts w:hint="eastAsia"/>
+        </w:rPr>
+        <w:t>受击-</w:t>
+      </w:r>
+      <w:r>
+        <w:t>1</w:t>
+      </w:r>
     </w:p>
     <w:p>
       <w:r>
@@ -499,6 +474,9 @@
         </w:rPr>
         <w:t>增加进攻回合数的buff</w:t>
       </w:r>
+      <w:r>
+        <w:t xml:space="preserve"> </w:t>
+      </w:r>
     </w:p>
     <w:p>
       <w:r>
@@ -517,6 +495,12 @@
         </w:rPr>
         <w:t>惊雷特殊群体伤害</w:t>
       </w:r>
+      <w:r>
+        <w:rPr>
+          <w:rFonts w:hint="eastAsia"/>
+        </w:rPr>
+        <w:t xml:space="preserve"> </w:t>
+      </w:r>
     </w:p>
     <w:p>
       <w:r>
@@ -537,6 +521,18 @@
       </w:r>
       <w:r>
         <w:t>1</w:t>
+      </w:r>
+      <w:r>
+        <w:t xml:space="preserve"> </w:t>
+      </w:r>
+      <w:r>
+        <w:rPr>
+          <w:rFonts w:hint="eastAsia"/>
+        </w:rPr>
+        <w:t>攻击-</w:t>
+      </w:r>
+      <w:r>
+        <w:t xml:space="preserve">1 </w:t>
       </w:r>
     </w:p>
     <w:p>
@@ -552,13 +548,7 @@
         <w:ind w:left="420" w:firstLine="420"/>
       </w:pPr>
       <w:r>
-        <w:t>(</w:t>
-      </w:r>
-      <w:r>
-        <w:t>2</w:t>
-      </w:r>
-      <w:r>
-        <w:t xml:space="preserve">) </w:t>
+        <w:t xml:space="preserve">(2) </w:t>
       </w:r>
       <w:r>
         <w:rPr>
@@ -596,27 +586,14 @@
         <w:tab/>
         <w:t xml:space="preserve">&lt;2&gt; </w:t>
       </w:r>
-      <w:proofErr w:type="gramStart"/>
-      <w:r>
-        <w:rPr>
-          <w:rFonts w:hint="eastAsia"/>
-        </w:rPr>
-        <w:t>磐岩免</w:t>
-      </w:r>
-      <w:proofErr w:type="gramEnd"/>
-      <w:r>
-        <w:rPr>
-          <w:rFonts w:hint="eastAsia"/>
-        </w:rPr>
-        <w:t>伤buff</w:t>
-      </w:r>
-    </w:p>
-    <w:p>
-      <w:pPr>
-        <w:rPr>
-          <w:rFonts w:hint="eastAsia"/>
-        </w:rPr>
-      </w:pPr>
+      <w:r>
+        <w:rPr>
+          <w:rFonts w:hint="eastAsia"/>
+        </w:rPr>
+        <w:t>磐岩免伤buff</w:t>
+      </w:r>
+    </w:p>
+    <w:p>
       <w:r>
         <w:tab/>
       </w:r>
@@ -663,13 +640,7 @@
         <w:t>荆棘buff</w:t>
       </w:r>
     </w:p>
-    <w:p>
-      <w:pPr>
-        <w:rPr>
-          <w:rFonts w:hint="eastAsia"/>
-        </w:rPr>
-      </w:pPr>
-    </w:p>
+    <w:p/>
     <w:p>
       <w:pPr>
         <w:ind w:left="420" w:firstLine="420"/>
@@ -722,19 +693,11 @@
         <w:tab/>
         <w:t xml:space="preserve">&lt;2&gt; </w:t>
       </w:r>
-      <w:proofErr w:type="gramStart"/>
-      <w:r>
-        <w:rPr>
-          <w:rFonts w:hint="eastAsia"/>
-        </w:rPr>
-        <w:t>灵木束缚</w:t>
-      </w:r>
-      <w:proofErr w:type="gramEnd"/>
-      <w:r>
-        <w:rPr>
-          <w:rFonts w:hint="eastAsia"/>
-        </w:rPr>
-        <w:t>buff</w:t>
+      <w:r>
+        <w:rPr>
+          <w:rFonts w:hint="eastAsia"/>
+        </w:rPr>
+        <w:t>灵木束缚buff</w:t>
       </w:r>
     </w:p>
     <w:p>
@@ -777,19 +740,11 @@
       <w:r>
         <w:t xml:space="preserve">4&gt; </w:t>
       </w:r>
-      <w:proofErr w:type="gramStart"/>
-      <w:r>
-        <w:rPr>
-          <w:rFonts w:hint="eastAsia"/>
-        </w:rPr>
-        <w:t>灵木</w:t>
-      </w:r>
-      <w:proofErr w:type="gramEnd"/>
-      <w:r>
-        <w:rPr>
-          <w:rFonts w:hint="eastAsia"/>
-        </w:rPr>
-        <w:t>buff层数-</w:t>
+      <w:r>
+        <w:rPr>
+          <w:rFonts w:hint="eastAsia"/>
+        </w:rPr>
+        <w:t>灵木buff层数-</w:t>
       </w:r>
       <w:r>
         <w:t>1</w:t>
@@ -849,19 +804,8 @@
       </w:r>
     </w:p>
     <w:p/>
-    <w:p>
-      <w:pPr>
-        <w:rPr>
-          <w:rFonts w:hint="eastAsia"/>
-        </w:rPr>
-      </w:pPr>
-    </w:p>
-    <w:p>
-      <w:pPr>
-        <w:rPr>
-          <w:rFonts w:hint="eastAsia"/>
-        </w:rPr>
-      </w:pPr>
+    <w:p/>
+    <w:p>
       <w:r>
         <w:rPr>
           <w:rFonts w:hint="eastAsia"/>
@@ -906,21 +850,7 @@
         <w:rPr>
           <w:rFonts w:hint="eastAsia"/>
         </w:rPr>
-        <w:t>玩家身上持有buff：太乙被动、</w:t>
-      </w:r>
-      <w:proofErr w:type="gramStart"/>
-      <w:r>
-        <w:rPr>
-          <w:rFonts w:hint="eastAsia"/>
-        </w:rPr>
-        <w:t>磐岩免</w:t>
-      </w:r>
-      <w:proofErr w:type="gramEnd"/>
-      <w:r>
-        <w:rPr>
-          <w:rFonts w:hint="eastAsia"/>
-        </w:rPr>
-        <w:t>伤buff，荆棘buff，</w:t>
+        <w:t>玩家身上持有buff：太乙被动、磐岩免伤buff，荆棘buff，</w:t>
       </w:r>
       <w:r>
         <w:t>50</w:t>
@@ -955,21 +885,7 @@
         <w:rPr>
           <w:rFonts w:hint="eastAsia"/>
         </w:rPr>
-        <w:t>怪物身上持有buff：易伤2回合，2层烈焰buff，2层冰冻buff，</w:t>
-      </w:r>
-      <w:proofErr w:type="gramStart"/>
-      <w:r>
-        <w:rPr>
-          <w:rFonts w:hint="eastAsia"/>
-        </w:rPr>
-        <w:t>2层灵木</w:t>
-      </w:r>
-      <w:proofErr w:type="gramEnd"/>
-      <w:r>
-        <w:rPr>
-          <w:rFonts w:hint="eastAsia"/>
-        </w:rPr>
-        <w:t>buff。</w:t>
+        <w:t>怪物身上持有buff：易伤2回合，2层烈焰buff，2层冰冻buff，2层灵木buff。</w:t>
       </w:r>
       <w:r>
         <w:rPr>
@@ -1025,21 +941,7 @@
         <w:rPr>
           <w:rFonts w:hint="eastAsia"/>
         </w:rPr>
-        <w:t>释放</w:t>
-      </w:r>
-      <w:proofErr w:type="gramStart"/>
-      <w:r>
-        <w:rPr>
-          <w:rFonts w:hint="eastAsia"/>
-        </w:rPr>
-        <w:t>惊雷进攻球</w:t>
-      </w:r>
-      <w:proofErr w:type="gramEnd"/>
-      <w:r>
-        <w:rPr>
-          <w:rFonts w:hint="eastAsia"/>
-        </w:rPr>
-        <w:t>，对怪物进行攻击</w:t>
+        <w:t>释放惊雷进攻球，对怪物进行攻击</w:t>
       </w:r>
     </w:p>
     <w:p>
@@ -1084,21 +986,7 @@
         <w:rPr>
           <w:rFonts w:hint="eastAsia"/>
         </w:rPr>
-        <w:t>判定受击小</w:t>
-      </w:r>
-      <w:proofErr w:type="gramStart"/>
-      <w:r>
-        <w:rPr>
-          <w:rFonts w:hint="eastAsia"/>
-        </w:rPr>
-        <w:t>怪是否</w:t>
-      </w:r>
-      <w:proofErr w:type="gramEnd"/>
-      <w:r>
-        <w:rPr>
-          <w:rFonts w:hint="eastAsia"/>
-        </w:rPr>
-        <w:t>持有</w:t>
+        <w:t>判定受击小怪是否持有</w:t>
       </w:r>
       <w:r>
         <w:rPr>
@@ -1360,21 +1248,12 @@
         </w:rPr>
         <w:t>和</w:t>
       </w:r>
-      <w:proofErr w:type="gramStart"/>
       <w:r>
         <w:rPr>
           <w:rFonts w:hint="eastAsia"/>
           <w:color w:val="FF0000"/>
         </w:rPr>
-        <w:t>灵木</w:t>
-      </w:r>
-      <w:proofErr w:type="gramEnd"/>
-      <w:r>
-        <w:rPr>
-          <w:rFonts w:hint="eastAsia"/>
-          <w:color w:val="FF0000"/>
-        </w:rPr>
-        <w:t>buff</w:t>
+        <w:t>灵木buff</w:t>
       </w:r>
       <w:r>
         <w:rPr>
@@ -1422,9 +1301,6 @@
           <w:numId w:val="1"/>
         </w:numPr>
         <w:ind w:firstLineChars="0"/>
-        <w:rPr>
-          <w:rFonts w:hint="eastAsia"/>
-        </w:rPr>
       </w:pPr>
       <w:r>
         <w:rPr>
@@ -1461,7 +1337,6 @@
         </w:rPr>
         <w:t>判定玩家身上是否存在</w:t>
       </w:r>
-      <w:proofErr w:type="gramStart"/>
       <w:r>
         <w:rPr>
           <w:rFonts w:hint="eastAsia"/>
@@ -1469,7 +1344,6 @@
         </w:rPr>
         <w:t>磐岩减伤</w:t>
       </w:r>
-      <w:proofErr w:type="gramEnd"/>
       <w:r>
         <w:rPr>
           <w:rFonts w:hint="eastAsia"/>
@@ -1497,21 +1371,12 @@
       <w:r>
         <w:t>-</w:t>
       </w:r>
-      <w:proofErr w:type="gramStart"/>
       <w:r>
         <w:rPr>
           <w:rFonts w:hint="eastAsia"/>
           <w:color w:val="FF0000"/>
         </w:rPr>
-        <w:t>磐岩免</w:t>
-      </w:r>
-      <w:proofErr w:type="gramEnd"/>
-      <w:r>
-        <w:rPr>
-          <w:rFonts w:hint="eastAsia"/>
-          <w:color w:val="FF0000"/>
-        </w:rPr>
-        <w:t>伤</w:t>
+        <w:t>磐岩免伤</w:t>
       </w:r>
       <w:r>
         <w:rPr>
@@ -1558,28 +1423,13 @@
           <w:rFonts w:hint="eastAsia"/>
           <w:color w:val="FF0000"/>
         </w:rPr>
-        <w:t>终伤害-</w:t>
-      </w:r>
-      <w:proofErr w:type="gramStart"/>
-      <w:r>
-        <w:rPr>
-          <w:rFonts w:hint="eastAsia"/>
-          <w:color w:val="FF0000"/>
-        </w:rPr>
-        <w:t>护盾值</w:t>
-      </w:r>
-      <w:r>
-        <w:rPr>
-          <w:rFonts w:hint="eastAsia"/>
-        </w:rPr>
-        <w:t>点</w:t>
-      </w:r>
-      <w:proofErr w:type="gramEnd"/>
-      <w:r>
-        <w:rPr>
-          <w:rFonts w:hint="eastAsia"/>
-        </w:rPr>
-        <w:t>伤害。</w:t>
+        <w:t>终伤害-护盾值</w:t>
+      </w:r>
+      <w:r>
+        <w:rPr>
+          <w:rFonts w:hint="eastAsia"/>
+        </w:rPr>
+        <w:t>点伤害。</w:t>
       </w:r>
     </w:p>
     <w:p>
@@ -1602,28 +1452,13 @@
           <w:rFonts w:hint="eastAsia"/>
           <w:color w:val="FF0000"/>
         </w:rPr>
-        <w:t>进攻回合</w:t>
-      </w:r>
-      <w:proofErr w:type="gramStart"/>
-      <w:r>
-        <w:rPr>
-          <w:rFonts w:hint="eastAsia"/>
-          <w:color w:val="FF0000"/>
-        </w:rPr>
-        <w:t>数</w:t>
-      </w:r>
-      <w:r>
-        <w:rPr>
-          <w:rFonts w:hint="eastAsia"/>
-        </w:rPr>
-        <w:t>恢复</w:t>
-      </w:r>
-      <w:proofErr w:type="gramEnd"/>
-      <w:r>
-        <w:rPr>
-          <w:rFonts w:hint="eastAsia"/>
-        </w:rPr>
-        <w:t>至初始值。</w:t>
+        <w:t>进攻回合数</w:t>
+      </w:r>
+      <w:r>
+        <w:rPr>
+          <w:rFonts w:hint="eastAsia"/>
+        </w:rPr>
+        <w:t>恢复至初始值。</w:t>
       </w:r>
     </w:p>
     <w:p>
@@ -1682,19 +1517,991 @@
     </w:p>
     <w:p>
       <w:pPr>
+        <w:rPr>
+          <w:rFonts w:hint="eastAsia"/>
+        </w:rPr>
+      </w:pPr>
+    </w:p>
+    <w:p>
+      <w:r>
+        <w:rPr>
+          <w:rFonts w:hint="eastAsia"/>
+        </w:rPr>
+        <w:t>四、buff表建立</w:t>
+      </w:r>
+    </w:p>
+    <w:p>
+      <w:r>
+        <w:tab/>
+      </w:r>
+    </w:p>
+    <w:tbl>
+      <w:tblPr>
+        <w:tblStyle w:val="a7"/>
+        <w:tblW w:w="7933" w:type="dxa"/>
+        <w:jc w:val="center"/>
+        <w:tblLook w:val="04A0" w:firstRow="1" w:lastRow="0" w:firstColumn="1" w:lastColumn="0" w:noHBand="0" w:noVBand="1"/>
+      </w:tblPr>
+      <w:tblGrid>
+        <w:gridCol w:w="1555"/>
+        <w:gridCol w:w="1842"/>
+        <w:gridCol w:w="1134"/>
+        <w:gridCol w:w="3402"/>
+      </w:tblGrid>
+      <w:tr>
+        <w:trPr>
+          <w:jc w:val="center"/>
+        </w:trPr>
+        <w:tc>
+          <w:tcPr>
+            <w:tcW w:w="1555" w:type="dxa"/>
+          </w:tcPr>
+          <w:p>
+            <w:r>
+              <w:rPr>
+                <w:rFonts w:hint="eastAsia"/>
+              </w:rPr>
+              <w:t>变量表头</w:t>
+            </w:r>
+          </w:p>
+        </w:tc>
+        <w:tc>
+          <w:tcPr>
+            <w:tcW w:w="1842" w:type="dxa"/>
+          </w:tcPr>
+          <w:p>
+            <w:r>
+              <w:rPr>
+                <w:rFonts w:hint="eastAsia"/>
+              </w:rPr>
+              <w:t>变量名称</w:t>
+            </w:r>
+          </w:p>
+        </w:tc>
+        <w:tc>
+          <w:tcPr>
+            <w:tcW w:w="1134" w:type="dxa"/>
+          </w:tcPr>
+          <w:p>
+            <w:r>
+              <w:rPr>
+                <w:rFonts w:hint="eastAsia"/>
+              </w:rPr>
+              <w:t>数据类型</w:t>
+            </w:r>
+          </w:p>
+        </w:tc>
+        <w:tc>
+          <w:tcPr>
+            <w:tcW w:w="3402" w:type="dxa"/>
+          </w:tcPr>
+          <w:p>
+            <w:r>
+              <w:rPr>
+                <w:rFonts w:hint="eastAsia"/>
+              </w:rPr>
+              <w:t>描述</w:t>
+            </w:r>
+          </w:p>
+        </w:tc>
+      </w:tr>
+      <w:tr>
+        <w:trPr>
+          <w:jc w:val="center"/>
+        </w:trPr>
+        <w:tc>
+          <w:tcPr>
+            <w:tcW w:w="1555" w:type="dxa"/>
+          </w:tcPr>
+          <w:p>
+            <w:r>
+              <w:t>B</w:t>
+            </w:r>
+            <w:r>
+              <w:rPr>
+                <w:rFonts w:hint="eastAsia"/>
+              </w:rPr>
+              <w:t>uff名称</w:t>
+            </w:r>
+          </w:p>
+        </w:tc>
+        <w:tc>
+          <w:tcPr>
+            <w:tcW w:w="1842" w:type="dxa"/>
+          </w:tcPr>
+          <w:p>
+            <w:r>
+              <w:t>B</w:t>
+            </w:r>
+            <w:r>
+              <w:rPr>
+                <w:rFonts w:hint="eastAsia"/>
+              </w:rPr>
+              <w:t>uff</w:t>
+            </w:r>
+            <w:r>
+              <w:t>ID</w:t>
+            </w:r>
+          </w:p>
+        </w:tc>
+        <w:tc>
+          <w:tcPr>
+            <w:tcW w:w="1134" w:type="dxa"/>
+          </w:tcPr>
+          <w:p>
+            <w:r>
+              <w:rPr>
+                <w:rFonts w:hint="eastAsia"/>
+              </w:rPr>
+              <w:t>I</w:t>
+            </w:r>
+            <w:r>
+              <w:t>NT</w:t>
+            </w:r>
+          </w:p>
+        </w:tc>
+        <w:tc>
+          <w:tcPr>
+            <w:tcW w:w="3402" w:type="dxa"/>
+          </w:tcPr>
+          <w:p>
+            <w:pPr>
+              <w:rPr>
+                <w:rFonts w:hint="eastAsia"/>
+              </w:rPr>
+            </w:pPr>
+            <w:r>
+              <w:rPr>
+                <w:rFonts w:hint="eastAsia"/>
+              </w:rPr>
+              <w:t>标识buff的唯一id</w:t>
+            </w:r>
+          </w:p>
+        </w:tc>
+      </w:tr>
+      <w:tr>
+        <w:trPr>
+          <w:jc w:val="center"/>
+        </w:trPr>
+        <w:tc>
+          <w:tcPr>
+            <w:tcW w:w="1555" w:type="dxa"/>
+          </w:tcPr>
+          <w:p>
+            <w:r>
+              <w:t>B</w:t>
+            </w:r>
+            <w:r>
+              <w:rPr>
+                <w:rFonts w:hint="eastAsia"/>
+              </w:rPr>
+              <w:t>uff描述</w:t>
+            </w:r>
+          </w:p>
+        </w:tc>
+        <w:tc>
+          <w:tcPr>
+            <w:tcW w:w="1842" w:type="dxa"/>
+          </w:tcPr>
+          <w:p>
+            <w:r>
+              <w:rPr>
+                <w:rFonts w:hint="eastAsia"/>
+              </w:rPr>
+              <w:t>Buff</w:t>
+            </w:r>
+            <w:r>
+              <w:t>D</w:t>
+            </w:r>
+            <w:r>
+              <w:rPr>
+                <w:rFonts w:hint="eastAsia"/>
+              </w:rPr>
+              <w:t>escription</w:t>
+            </w:r>
+          </w:p>
+        </w:tc>
+        <w:tc>
+          <w:tcPr>
+            <w:tcW w:w="1134" w:type="dxa"/>
+          </w:tcPr>
+          <w:p>
+            <w:pPr>
+              <w:rPr>
+                <w:rFonts w:hint="eastAsia"/>
+              </w:rPr>
+            </w:pPr>
+            <w:r>
+              <w:rPr>
+                <w:rFonts w:hint="eastAsia"/>
+              </w:rPr>
+              <w:t>S</w:t>
+            </w:r>
+            <w:r>
+              <w:t>TRING</w:t>
+            </w:r>
+          </w:p>
+        </w:tc>
+        <w:tc>
+          <w:tcPr>
+            <w:tcW w:w="3402" w:type="dxa"/>
+          </w:tcPr>
+          <w:p>
+            <w:pPr>
+              <w:rPr>
+                <w:rFonts w:hint="eastAsia"/>
+              </w:rPr>
+            </w:pPr>
+            <w:r>
+              <w:t>B</w:t>
+            </w:r>
+            <w:r>
+              <w:rPr>
+                <w:rFonts w:hint="eastAsia"/>
+              </w:rPr>
+              <w:t>uff描述，程序不读</w:t>
+            </w:r>
+          </w:p>
+        </w:tc>
+      </w:tr>
+      <w:tr>
+        <w:trPr>
+          <w:jc w:val="center"/>
+        </w:trPr>
+        <w:tc>
+          <w:tcPr>
+            <w:tcW w:w="1555" w:type="dxa"/>
+          </w:tcPr>
+          <w:p>
+            <w:r>
+              <w:rPr>
+                <w:rFonts w:hint="eastAsia"/>
+              </w:rPr>
+              <w:t>Buff图标</w:t>
+            </w:r>
+          </w:p>
+        </w:tc>
+        <w:tc>
+          <w:tcPr>
+            <w:tcW w:w="1842" w:type="dxa"/>
+          </w:tcPr>
+          <w:p>
+            <w:r>
+              <w:rPr>
+                <w:rFonts w:hint="eastAsia"/>
+              </w:rPr>
+              <w:t>BuffIcon</w:t>
+            </w:r>
+          </w:p>
+        </w:tc>
+        <w:tc>
+          <w:tcPr>
+            <w:tcW w:w="1134" w:type="dxa"/>
+          </w:tcPr>
+          <w:p>
+            <w:r>
+              <w:rPr>
+                <w:rFonts w:hint="eastAsia"/>
+              </w:rPr>
+              <w:t>S</w:t>
+            </w:r>
+            <w:r>
+              <w:t>TRING</w:t>
+            </w:r>
+          </w:p>
+        </w:tc>
+        <w:tc>
+          <w:tcPr>
+            <w:tcW w:w="3402" w:type="dxa"/>
+          </w:tcPr>
+          <w:p>
+            <w:r>
+              <w:rPr>
+                <w:rFonts w:hint="eastAsia"/>
+              </w:rPr>
+              <w:t>Buff图标</w:t>
+            </w:r>
+          </w:p>
+        </w:tc>
+      </w:tr>
+      <w:tr>
+        <w:trPr>
+          <w:jc w:val="center"/>
+        </w:trPr>
+        <w:tc>
+          <w:tcPr>
+            <w:tcW w:w="1555" w:type="dxa"/>
+          </w:tcPr>
+          <w:p>
+            <w:r>
+              <w:rPr>
+                <w:rFonts w:hint="eastAsia"/>
+              </w:rPr>
+              <w:t>Buff类型</w:t>
+            </w:r>
+          </w:p>
+        </w:tc>
+        <w:tc>
+          <w:tcPr>
+            <w:tcW w:w="1842" w:type="dxa"/>
+          </w:tcPr>
+          <w:p>
+            <w:r>
+              <w:rPr>
+                <w:rFonts w:hint="eastAsia"/>
+              </w:rPr>
+              <w:t>Buff</w:t>
+            </w:r>
+            <w:r>
+              <w:t>T</w:t>
+            </w:r>
+            <w:r>
+              <w:rPr>
+                <w:rFonts w:hint="eastAsia"/>
+              </w:rPr>
+              <w:t>ype</w:t>
+            </w:r>
+          </w:p>
+        </w:tc>
+        <w:tc>
+          <w:tcPr>
+            <w:tcW w:w="1134" w:type="dxa"/>
+          </w:tcPr>
+          <w:p>
+            <w:r>
+              <w:t>INT</w:t>
+            </w:r>
+          </w:p>
+        </w:tc>
+        <w:tc>
+          <w:tcPr>
+            <w:tcW w:w="3402" w:type="dxa"/>
+          </w:tcPr>
+          <w:p>
+            <w:r>
+              <w:rPr>
+                <w:rFonts w:hint="eastAsia"/>
+              </w:rPr>
+              <w:t>Buff类型，后面单独总结成一个表</w:t>
+            </w:r>
+          </w:p>
+        </w:tc>
+      </w:tr>
+      <w:tr>
+        <w:trPr>
+          <w:jc w:val="center"/>
+        </w:trPr>
+        <w:tc>
+          <w:tcPr>
+            <w:tcW w:w="1555" w:type="dxa"/>
+          </w:tcPr>
+          <w:p>
+            <w:pPr>
+              <w:rPr>
+                <w:rFonts w:hint="eastAsia"/>
+              </w:rPr>
+            </w:pPr>
+            <w:r>
+              <w:rPr>
+                <w:rFonts w:hint="eastAsia"/>
+              </w:rPr>
+              <w:t>Buff初始层数</w:t>
+            </w:r>
+          </w:p>
+        </w:tc>
+        <w:tc>
+          <w:tcPr>
+            <w:tcW w:w="1842" w:type="dxa"/>
+          </w:tcPr>
+          <w:p>
+            <w:r>
+              <w:rPr>
+                <w:rFonts w:hint="eastAsia"/>
+              </w:rPr>
+              <w:t>Buff</w:t>
+            </w:r>
+            <w:r>
+              <w:t>S</w:t>
+            </w:r>
+            <w:r>
+              <w:rPr>
+                <w:rFonts w:hint="eastAsia"/>
+              </w:rPr>
+              <w:t>tart</w:t>
+            </w:r>
+            <w:r>
+              <w:t>I</w:t>
+            </w:r>
+            <w:r>
+              <w:rPr>
+                <w:rFonts w:hint="eastAsia"/>
+              </w:rPr>
+              <w:t>ndex</w:t>
+            </w:r>
+          </w:p>
+        </w:tc>
+        <w:tc>
+          <w:tcPr>
+            <w:tcW w:w="1134" w:type="dxa"/>
+          </w:tcPr>
+          <w:p>
+            <w:r>
+              <w:t>INT</w:t>
+            </w:r>
+          </w:p>
+        </w:tc>
+        <w:tc>
+          <w:tcPr>
+            <w:tcW w:w="3402" w:type="dxa"/>
+          </w:tcPr>
+          <w:p>
+            <w:r>
+              <w:rPr>
+                <w:rFonts w:hint="eastAsia"/>
+              </w:rPr>
+              <w:t>初始叠加层数</w:t>
+            </w:r>
+          </w:p>
+        </w:tc>
+      </w:tr>
+      <w:tr>
+        <w:trPr>
+          <w:jc w:val="center"/>
+        </w:trPr>
+        <w:tc>
+          <w:tcPr>
+            <w:tcW w:w="1555" w:type="dxa"/>
+          </w:tcPr>
+          <w:p>
+            <w:pPr>
+              <w:rPr>
+                <w:rFonts w:hint="eastAsia"/>
+              </w:rPr>
+            </w:pPr>
+            <w:r>
+              <w:rPr>
+                <w:rFonts w:hint="eastAsia"/>
+              </w:rPr>
+              <w:t>Buff消散规则</w:t>
+            </w:r>
+          </w:p>
+        </w:tc>
+        <w:tc>
+          <w:tcPr>
+            <w:tcW w:w="1842" w:type="dxa"/>
+          </w:tcPr>
+          <w:p>
+            <w:r>
+              <w:rPr>
+                <w:rFonts w:hint="eastAsia"/>
+              </w:rPr>
+              <w:t>Buff</w:t>
+            </w:r>
+            <w:r>
+              <w:t>D</w:t>
+            </w:r>
+            <w:r>
+              <w:rPr>
+                <w:rFonts w:hint="eastAsia"/>
+              </w:rPr>
+              <w:t>estroy</w:t>
+            </w:r>
+          </w:p>
+        </w:tc>
+        <w:tc>
+          <w:tcPr>
+            <w:tcW w:w="1134" w:type="dxa"/>
+          </w:tcPr>
+          <w:p>
+            <w:r>
+              <w:rPr>
+                <w:rFonts w:hint="eastAsia"/>
+              </w:rPr>
+              <w:t>I</w:t>
+            </w:r>
+            <w:r>
+              <w:t>NT</w:t>
+            </w:r>
+          </w:p>
+        </w:tc>
+        <w:tc>
+          <w:tcPr>
+            <w:tcW w:w="3402" w:type="dxa"/>
+          </w:tcPr>
+          <w:p>
+            <w:pPr>
+              <w:rPr>
+                <w:rFonts w:hint="eastAsia"/>
+              </w:rPr>
+            </w:pPr>
+            <w:r>
+              <w:t>B</w:t>
+            </w:r>
+            <w:r>
+              <w:rPr>
+                <w:rFonts w:hint="eastAsia"/>
+              </w:rPr>
+              <w:t>uff消失的规则</w:t>
+            </w:r>
+          </w:p>
+        </w:tc>
+      </w:tr>
+      <w:tr>
+        <w:trPr>
+          <w:jc w:val="center"/>
+        </w:trPr>
+        <w:tc>
+          <w:tcPr>
+            <w:tcW w:w="1555" w:type="dxa"/>
+          </w:tcPr>
+          <w:p>
+            <w:pPr>
+              <w:rPr>
+                <w:rFonts w:hint="eastAsia"/>
+              </w:rPr>
+            </w:pPr>
+            <w:r>
+              <w:rPr>
+                <w:rFonts w:hint="eastAsia"/>
+              </w:rPr>
+              <w:t>Buff参数1</w:t>
+            </w:r>
+          </w:p>
+        </w:tc>
+        <w:tc>
+          <w:tcPr>
+            <w:tcW w:w="1842" w:type="dxa"/>
+          </w:tcPr>
+          <w:p>
+            <w:r>
+              <w:rPr>
+                <w:rFonts w:hint="eastAsia"/>
+              </w:rPr>
+              <w:t>Buff</w:t>
+            </w:r>
+            <w:r>
+              <w:t>I</w:t>
+            </w:r>
+            <w:r>
+              <w:rPr>
+                <w:rFonts w:hint="eastAsia"/>
+              </w:rPr>
+              <w:t>ndex</w:t>
+            </w:r>
+            <w:r>
+              <w:t>1</w:t>
+            </w:r>
+          </w:p>
+        </w:tc>
+        <w:tc>
+          <w:tcPr>
+            <w:tcW w:w="1134" w:type="dxa"/>
+          </w:tcPr>
+          <w:p>
+            <w:r>
+              <w:rPr>
+                <w:rFonts w:hint="eastAsia"/>
+              </w:rPr>
+              <w:t>I</w:t>
+            </w:r>
+            <w:r>
+              <w:t>NT</w:t>
+            </w:r>
+          </w:p>
+        </w:tc>
+        <w:tc>
+          <w:tcPr>
+            <w:tcW w:w="3402" w:type="dxa"/>
+          </w:tcPr>
+          <w:p>
+            <w:pPr>
+              <w:rPr>
+                <w:rFonts w:hint="eastAsia"/>
+              </w:rPr>
+            </w:pPr>
+            <w:r>
+              <w:rPr>
+                <w:rFonts w:hint="eastAsia"/>
+              </w:rPr>
+              <w:t>参数1</w:t>
+            </w:r>
+          </w:p>
+        </w:tc>
+      </w:tr>
+      <w:tr>
+        <w:trPr>
+          <w:jc w:val="center"/>
+        </w:trPr>
+        <w:tc>
+          <w:tcPr>
+            <w:tcW w:w="1555" w:type="dxa"/>
+          </w:tcPr>
+          <w:p>
+            <w:pPr>
+              <w:rPr>
+                <w:rFonts w:hint="eastAsia"/>
+              </w:rPr>
+            </w:pPr>
+            <w:r>
+              <w:rPr>
+                <w:rFonts w:hint="eastAsia"/>
+              </w:rPr>
+              <w:t>Buff参数2</w:t>
+            </w:r>
+          </w:p>
+        </w:tc>
+        <w:tc>
+          <w:tcPr>
+            <w:tcW w:w="1842" w:type="dxa"/>
+          </w:tcPr>
+          <w:p>
+            <w:r>
+              <w:rPr>
+                <w:rFonts w:hint="eastAsia"/>
+              </w:rPr>
+              <w:t>Buff</w:t>
+            </w:r>
+            <w:r>
+              <w:t>I</w:t>
+            </w:r>
+            <w:r>
+              <w:rPr>
+                <w:rFonts w:hint="eastAsia"/>
+              </w:rPr>
+              <w:t>ndex</w:t>
+            </w:r>
+            <w:r>
+              <w:t>2</w:t>
+            </w:r>
+          </w:p>
+        </w:tc>
+        <w:tc>
+          <w:tcPr>
+            <w:tcW w:w="1134" w:type="dxa"/>
+          </w:tcPr>
+          <w:p>
+            <w:r>
+              <w:rPr>
+                <w:rFonts w:hint="eastAsia"/>
+              </w:rPr>
+              <w:t>I</w:t>
+            </w:r>
+            <w:r>
+              <w:t>NT</w:t>
+            </w:r>
+          </w:p>
+        </w:tc>
+        <w:tc>
+          <w:tcPr>
+            <w:tcW w:w="3402" w:type="dxa"/>
+          </w:tcPr>
+          <w:p>
+            <w:pPr>
+              <w:rPr>
+                <w:rFonts w:hint="eastAsia"/>
+              </w:rPr>
+            </w:pPr>
+            <w:r>
+              <w:rPr>
+                <w:rFonts w:hint="eastAsia"/>
+              </w:rPr>
+              <w:t>参数2</w:t>
+            </w:r>
+          </w:p>
+        </w:tc>
+      </w:tr>
+      <w:tr>
+        <w:trPr>
+          <w:jc w:val="center"/>
+        </w:trPr>
+        <w:tc>
+          <w:tcPr>
+            <w:tcW w:w="1555" w:type="dxa"/>
+          </w:tcPr>
+          <w:p>
+            <w:pPr>
+              <w:rPr>
+                <w:rFonts w:hint="eastAsia"/>
+              </w:rPr>
+            </w:pPr>
+            <w:r>
+              <w:rPr>
+                <w:rFonts w:hint="eastAsia"/>
+              </w:rPr>
+              <w:t>Buff参数3</w:t>
+            </w:r>
+          </w:p>
+        </w:tc>
+        <w:tc>
+          <w:tcPr>
+            <w:tcW w:w="1842" w:type="dxa"/>
+          </w:tcPr>
+          <w:p>
+            <w:r>
+              <w:rPr>
+                <w:rFonts w:hint="eastAsia"/>
+              </w:rPr>
+              <w:t>Buff</w:t>
+            </w:r>
+            <w:r>
+              <w:t>I</w:t>
+            </w:r>
+            <w:r>
+              <w:rPr>
+                <w:rFonts w:hint="eastAsia"/>
+              </w:rPr>
+              <w:t>ndex</w:t>
+            </w:r>
+            <w:r>
+              <w:t>3</w:t>
+            </w:r>
+          </w:p>
+        </w:tc>
+        <w:tc>
+          <w:tcPr>
+            <w:tcW w:w="1134" w:type="dxa"/>
+          </w:tcPr>
+          <w:p>
+            <w:r>
+              <w:rPr>
+                <w:rFonts w:hint="eastAsia"/>
+              </w:rPr>
+              <w:t>I</w:t>
+            </w:r>
+            <w:r>
+              <w:t>NT</w:t>
+            </w:r>
+          </w:p>
+        </w:tc>
+        <w:tc>
+          <w:tcPr>
+            <w:tcW w:w="3402" w:type="dxa"/>
+          </w:tcPr>
+          <w:p>
+            <w:pPr>
+              <w:rPr>
+                <w:rFonts w:hint="eastAsia"/>
+              </w:rPr>
+            </w:pPr>
+            <w:r>
+              <w:rPr>
+                <w:rFonts w:hint="eastAsia"/>
+              </w:rPr>
+              <w:t>参数3</w:t>
+            </w:r>
+          </w:p>
+        </w:tc>
+      </w:tr>
+      <w:tr>
+        <w:trPr>
+          <w:jc w:val="center"/>
+        </w:trPr>
+        <w:tc>
+          <w:tcPr>
+            <w:tcW w:w="1555" w:type="dxa"/>
+          </w:tcPr>
+          <w:p>
+            <w:pPr>
+              <w:rPr>
+                <w:rFonts w:hint="eastAsia"/>
+              </w:rPr>
+            </w:pPr>
+            <w:r>
+              <w:rPr>
+                <w:rFonts w:hint="eastAsia"/>
+              </w:rPr>
+              <w:t>Buff参数</w:t>
+            </w:r>
+            <w:r>
+              <w:rPr>
+                <w:rFonts w:hint="eastAsia"/>
+              </w:rPr>
+              <w:t>4</w:t>
+            </w:r>
+          </w:p>
+        </w:tc>
+        <w:tc>
+          <w:tcPr>
+            <w:tcW w:w="1842" w:type="dxa"/>
+          </w:tcPr>
+          <w:p>
+            <w:r>
+              <w:rPr>
+                <w:rFonts w:hint="eastAsia"/>
+              </w:rPr>
+              <w:t>Buff</w:t>
+            </w:r>
+            <w:r>
+              <w:t>I</w:t>
+            </w:r>
+            <w:r>
+              <w:rPr>
+                <w:rFonts w:hint="eastAsia"/>
+              </w:rPr>
+              <w:t>ndex</w:t>
+            </w:r>
+            <w:r>
+              <w:t>4</w:t>
+            </w:r>
+          </w:p>
+        </w:tc>
+        <w:tc>
+          <w:tcPr>
+            <w:tcW w:w="1134" w:type="dxa"/>
+          </w:tcPr>
+          <w:p>
+            <w:r>
+              <w:rPr>
+                <w:rFonts w:hint="eastAsia"/>
+              </w:rPr>
+              <w:t>I</w:t>
+            </w:r>
+            <w:r>
+              <w:t>NT</w:t>
+            </w:r>
+          </w:p>
+        </w:tc>
+        <w:tc>
+          <w:tcPr>
+            <w:tcW w:w="3402" w:type="dxa"/>
+          </w:tcPr>
+          <w:p>
+            <w:pPr>
+              <w:rPr>
+                <w:rFonts w:hint="eastAsia"/>
+              </w:rPr>
+            </w:pPr>
+            <w:r>
+              <w:rPr>
+                <w:rFonts w:hint="eastAsia"/>
+              </w:rPr>
+              <w:t>参数</w:t>
+            </w:r>
+            <w:r>
+              <w:rPr>
+                <w:rFonts w:hint="eastAsia"/>
+              </w:rPr>
+              <w:t>4</w:t>
+            </w:r>
+          </w:p>
+        </w:tc>
+      </w:tr>
+      <w:tr>
+        <w:trPr>
+          <w:jc w:val="center"/>
+        </w:trPr>
+        <w:tc>
+          <w:tcPr>
+            <w:tcW w:w="1555" w:type="dxa"/>
+          </w:tcPr>
+          <w:p>
+            <w:pPr>
+              <w:rPr>
+                <w:rFonts w:hint="eastAsia"/>
+              </w:rPr>
+            </w:pPr>
+            <w:r>
+              <w:rPr>
+                <w:rFonts w:hint="eastAsia"/>
+              </w:rPr>
+              <w:t>Buff参数</w:t>
+            </w:r>
+            <w:r>
+              <w:rPr>
+                <w:rFonts w:hint="eastAsia"/>
+              </w:rPr>
+              <w:t>5</w:t>
+            </w:r>
+          </w:p>
+        </w:tc>
+        <w:tc>
+          <w:tcPr>
+            <w:tcW w:w="1842" w:type="dxa"/>
+          </w:tcPr>
+          <w:p>
+            <w:r>
+              <w:rPr>
+                <w:rFonts w:hint="eastAsia"/>
+              </w:rPr>
+              <w:t>Buff</w:t>
+            </w:r>
+            <w:r>
+              <w:t>I</w:t>
+            </w:r>
+            <w:r>
+              <w:rPr>
+                <w:rFonts w:hint="eastAsia"/>
+              </w:rPr>
+              <w:t>ndex</w:t>
+            </w:r>
+            <w:r>
+              <w:t>5</w:t>
+            </w:r>
+          </w:p>
+        </w:tc>
+        <w:tc>
+          <w:tcPr>
+            <w:tcW w:w="1134" w:type="dxa"/>
+          </w:tcPr>
+          <w:p>
+            <w:r>
+              <w:rPr>
+                <w:rFonts w:hint="eastAsia"/>
+              </w:rPr>
+              <w:t>I</w:t>
+            </w:r>
+            <w:r>
+              <w:t>NT</w:t>
+            </w:r>
+          </w:p>
+        </w:tc>
+        <w:tc>
+          <w:tcPr>
+            <w:tcW w:w="3402" w:type="dxa"/>
+          </w:tcPr>
+          <w:p>
+            <w:pPr>
+              <w:rPr>
+                <w:rFonts w:hint="eastAsia"/>
+              </w:rPr>
+            </w:pPr>
+            <w:r>
+              <w:rPr>
+                <w:rFonts w:hint="eastAsia"/>
+              </w:rPr>
+              <w:t>参数</w:t>
+            </w:r>
+            <w:r>
+              <w:rPr>
+                <w:rFonts w:hint="eastAsia"/>
+              </w:rPr>
+              <w:t>5</w:t>
+            </w:r>
+          </w:p>
+        </w:tc>
+      </w:tr>
+    </w:tbl>
+    <w:p/>
+    <w:p>
+      <w:pPr>
+        <w:rPr>
+          <w:rFonts w:hint="eastAsia"/>
+        </w:rPr>
+      </w:pPr>
+    </w:p>
+    <w:p>
+      <w:pPr>
+        <w:rPr>
+          <w:rFonts w:hint="eastAsia"/>
+        </w:rPr>
+      </w:pPr>
+    </w:p>
+    <w:p>
+      <w:pPr>
         <w:ind w:left="420"/>
-        <w:rPr>
-          <w:rFonts w:hint="eastAsia"/>
-        </w:rPr>
       </w:pPr>
     </w:p>
-    <w:p>
-      <w:pPr>
-        <w:rPr>
-          <w:rFonts w:hint="eastAsia"/>
-        </w:rPr>
-      </w:pPr>
-    </w:p>
+    <w:p/>
     <w:sectPr>
       <w:pgSz w:w="11906" w:h="16838"/>
       <w:pgMar w:top="1440" w:right="1800" w:bottom="1440" w:left="1800" w:header="851" w:footer="992" w:gutter="0"/>
